--- a/Project_Report/Smartbridge_Report.docx
+++ b/Project_Report/Smartbridge_Report.docx
@@ -1,6 +1,6 @@
 
 <file path=word/document.xml><?xml version="1.0" encoding="utf-8"?>
-<w:document xmlns:wpc="http://schemas.microsoft.com/office/word/2010/wordprocessingCanvas" xmlns:cx="http://schemas.microsoft.com/office/drawing/2014/chartex" xmlns:cx1="http://schemas.microsoft.com/office/drawing/2015/9/8/chartex" xmlns:cx2="http://schemas.microsoft.com/office/drawing/2015/10/21/chartex" xmlns:cx3="http://schemas.microsoft.com/office/drawing/2016/5/9/chartex" xmlns:cx4="http://schemas.microsoft.com/office/drawing/2016/5/10/chartex" xmlns:cx5="http://schemas.microsoft.com/office/drawing/2016/5/11/chartex" xmlns:cx6="http://schemas.microsoft.com/office/drawing/2016/5/12/chartex" xmlns:cx7="http://schemas.microsoft.com/office/drawing/2016/5/13/chartex" xmlns:cx8="http://schemas.microsoft.com/office/drawing/2016/5/14/chartex" xmlns:mc="http://schemas.openxmlformats.org/markup-compatibility/2006" xmlns:aink="http://schemas.microsoft.com/office/drawing/2016/ink" xmlns:am3d="http://schemas.microsoft.com/office/drawing/2017/model3d" xmlns:o="urn:schemas-microsoft-com:office:office" xmlns:oel="http://schemas.microsoft.com/office/2019/extlst" xmlns:r="http://schemas.openxmlformats.org/officeDocument/2006/relationships" xmlns:m="http://schemas.openxmlformats.org/officeDocument/2006/math" xmlns:v="urn:schemas-microsoft-com:vml" xmlns:wp14="http://schemas.microsoft.com/office/word/2010/wordprocessingDrawing" xmlns:wp="http://schemas.openxmlformats.org/drawingml/2006/wordprocessingDrawing" xmlns:w10="urn:schemas-microsoft-com:office:word" xmlns:w="http://schemas.openxmlformats.org/wordprocessingml/2006/main" xmlns:w14="http://schemas.microsoft.com/office/word/2010/wordml" xmlns:w15="http://schemas.microsoft.com/office/word/2012/wordml" xmlns:w16cex="http://schemas.microsoft.com/office/word/2018/wordml/cex" xmlns:w16cid="http://schemas.microsoft.com/office/word/2016/wordml/cid" xmlns:w16="http://schemas.microsoft.com/office/word/2018/wordml" xmlns:w16du="http://schemas.microsoft.com/office/word/2023/wordml/word16du" xmlns:w16sdtdh="http://schemas.microsoft.com/office/word/2020/wordml/sdtdatahash" xmlns:w16sdtfl="http://schemas.microsoft.com/office/word/2024/wordml/sdtformatlock" xmlns:w16se="http://schemas.microsoft.com/office/word/2015/wordml/symex" xmlns:wpg="http://schemas.microsoft.com/office/word/2010/wordprocessingGroup" xmlns:wpi="http://schemas.microsoft.com/office/word/2010/wordprocessingInk" xmlns:wne="http://schemas.microsoft.com/office/word/2006/wordml" xmlns:wps="http://schemas.microsoft.com/office/word/2010/wordprocessingShape" mc:Ignorable="w14 w15 w16se w16cid w16 w16cex w16sdtdh w16sdtfl w16du wp14">
+<w:document xmlns:wpc="http://schemas.microsoft.com/office/word/2010/wordprocessingCanvas" xmlns:cx="http://schemas.microsoft.com/office/drawing/2014/chartex" xmlns:cx1="http://schemas.microsoft.com/office/drawing/2015/9/8/chartex" xmlns:cx2="http://schemas.microsoft.com/office/drawing/2015/10/21/chartex" xmlns:cx3="http://schemas.microsoft.com/office/drawing/2016/5/9/chartex" xmlns:cx4="http://schemas.microsoft.com/office/drawing/2016/5/10/chartex" xmlns:cx5="http://schemas.microsoft.com/office/drawing/2016/5/11/chartex" xmlns:cx6="http://schemas.microsoft.com/office/drawing/2016/5/12/chartex" xmlns:cx7="http://schemas.microsoft.com/office/drawing/2016/5/13/chartex" xmlns:cx8="http://schemas.microsoft.com/office/drawing/2016/5/14/chartex" xmlns:mc="http://schemas.openxmlformats.org/markup-compatibility/2006" xmlns:aink="http://schemas.microsoft.com/office/drawing/2016/ink" xmlns:am3d="http://schemas.microsoft.com/office/drawing/2017/model3d" xmlns:o="urn:schemas-microsoft-com:office:office" xmlns:oel="http://schemas.microsoft.com/office/2019/extlst" xmlns:r="http://schemas.openxmlformats.org/officeDocument/2006/relationships" xmlns:m="http://schemas.openxmlformats.org/officeDocument/2006/math" xmlns:v="urn:schemas-microsoft-com:vml" xmlns:wp14="http://schemas.microsoft.com/office/word/2010/wordprocessingDrawing" xmlns:wp="http://schemas.openxmlformats.org/drawingml/2006/wordprocessingDrawing" xmlns:w10="urn:schemas-microsoft-com:office:word" xmlns:w="http://schemas.openxmlformats.org/wordprocessingml/2006/main" xmlns:w14="http://schemas.microsoft.com/office/word/2010/wordml" xmlns:w15="http://schemas.microsoft.com/office/word/2012/wordml" xmlns:w16cex="http://schemas.microsoft.com/office/word/2018/wordml/cex" xmlns:w16cid="http://schemas.microsoft.com/office/word/2016/wordml/cid" xmlns:w16="http://schemas.microsoft.com/office/word/2018/wordml" xmlns:w16sdtdh="http://schemas.microsoft.com/office/word/2020/wordml/sdtdatahash" xmlns:w16se="http://schemas.microsoft.com/office/word/2015/wordml/symex" xmlns:wpg="http://schemas.microsoft.com/office/word/2010/wordprocessingGroup" xmlns:wpi="http://schemas.microsoft.com/office/word/2010/wordprocessingInk" xmlns:wne="http://schemas.microsoft.com/office/word/2006/wordml" xmlns:wps="http://schemas.microsoft.com/office/word/2010/wordprocessingShape" mc:Ignorable="w14 w15 w16se w16cid w16 w16cex w16sdtdh wp14">
   <w:body>
     <w:p>
       <w:pPr>
@@ -1250,14 +1250,26 @@
         <w:ind w:left="0" w:right="0"/>
         <w:jc w:val="both"/>
         <w:rPr>
-          <w:szCs w:val="24"/>
-        </w:rPr>
-      </w:pPr>
-      <w:r>
-        <w:rPr>
-          <w:b/>
-          <w:szCs w:val="24"/>
-        </w:rPr>
+          <w:b/>
+          <w:szCs w:val="24"/>
+        </w:rPr>
+      </w:pPr>
+    </w:p>
+    <w:p>
+      <w:pPr>
+        <w:spacing w:after="0" w:line="360" w:lineRule="auto"/>
+        <w:ind w:left="0" w:right="0"/>
+        <w:jc w:val="both"/>
+        <w:rPr>
+          <w:szCs w:val="24"/>
+        </w:rPr>
+      </w:pPr>
+      <w:r>
+        <w:rPr>
+          <w:b/>
+          <w:szCs w:val="24"/>
+        </w:rPr>
+        <w:lastRenderedPageBreak/>
         <w:t xml:space="preserve">Activity 3: Initial Model Training Code, Model Validation and Evaluation Report:  </w:t>
       </w:r>
     </w:p>
@@ -1268,7 +1280,6 @@
         <w:jc w:val="both"/>
       </w:pPr>
       <w:r>
-        <w:lastRenderedPageBreak/>
         <w:t>The initial model training for the Ai-Powered Nutrition Analyzer involved developing a deep learning model using ImageDataGenerator and a CNN-based architecture. The model was trained on image data of meals to classify them based on nutritional content. It was compiled using the Adam optimizer with sparse categorical crossentropy as the loss function. During validation, the model achieved an accuracy of 88%, with precision at 89%, recall at 86%, and an F1 score of 87%, demonstrating strong performance in accurately predicting nutritional outcomes from images</w:t>
       </w:r>
       <w:r>
@@ -1450,6 +1461,7 @@
         <w:rPr>
           <w:szCs w:val="24"/>
         </w:rPr>
+        <w:lastRenderedPageBreak/>
         <w:t xml:space="preserve">Activity 2: Performance Metrics Comparison Report    </w:t>
       </w:r>
     </w:p>
@@ -1480,14 +1492,7 @@
         <w:rPr>
           <w:szCs w:val="24"/>
         </w:rPr>
-        <w:t xml:space="preserve"> Fitness Enthusiasts highlights key metrics for model evaluation. The optimized model achieved an accuracy of 87%, with a </w:t>
-      </w:r>
-      <w:r>
-        <w:rPr>
-          <w:szCs w:val="24"/>
-        </w:rPr>
-        <w:lastRenderedPageBreak/>
-        <w:t>precision of 90% and recall at 86%. The F1 Score stood at 88%, demonstrating a balanced approach to detecting nutritional content. Compared to earlier versions, there was a significant improvement in overall performance, with reduced overfitting and better generalization to unseen data. This highlights the model’s capability to provide accurate and reliable nutritional insights for fitness enthusiasts.</w:t>
+        <w:t xml:space="preserve"> Fitness Enthusiasts highlights key metrics for model evaluation. The optimized model achieved an accuracy of 87%, with a precision of 90% and recall at 86%. The F1 Score stood at 88%, demonstrating a balanced approach to detecting nutritional content. Compared to earlier versions, there was a significant improvement in overall performance, with reduced overfitting and better generalization to unseen data. This highlights the model’s capability to provide accurate and reliable nutritional insights for fitness enthusiasts.</w:t>
       </w:r>
     </w:p>
     <w:p>
@@ -1692,23 +1697,7 @@
             <w:sz w:val="22"/>
             <w:u w:val="single" w:color="0563C1"/>
           </w:rPr>
-          <w:t>Clic</w:t>
-        </w:r>
-        <w:r>
-          <w:rPr>
-            <w:color w:val="0563C1"/>
-            <w:sz w:val="22"/>
-            <w:u w:val="single" w:color="0563C1"/>
-          </w:rPr>
-          <w:t>k</w:t>
-        </w:r>
-        <w:r>
-          <w:rPr>
-            <w:color w:val="0563C1"/>
-            <w:sz w:val="22"/>
-            <w:u w:val="single" w:color="0563C1"/>
-          </w:rPr>
-          <w:t xml:space="preserve"> Here</w:t>
+          <w:t>Click Here</w:t>
         </w:r>
       </w:hyperlink>
       <w:hyperlink r:id="rId58">
@@ -1747,120 +1736,88 @@
             <w:color w:val="0563C1"/>
             <w:u w:val="single" w:color="0563C1"/>
           </w:rPr>
-          <w:t>Clic</w:t>
-        </w:r>
+          <w:t>Click Here</w:t>
+        </w:r>
+      </w:hyperlink>
+      <w:hyperlink r:id="rId61">
+        <w:r>
+          <w:rPr>
+            <w:b/>
+          </w:rPr>
+          <w:t xml:space="preserve"> </w:t>
+        </w:r>
+      </w:hyperlink>
+    </w:p>
+    <w:p>
+      <w:pPr>
+        <w:pStyle w:val="Heading1"/>
+        <w:spacing w:line="360" w:lineRule="auto"/>
+        <w:ind w:left="0"/>
+        <w:jc w:val="both"/>
+      </w:pPr>
+      <w:r>
+        <w:t xml:space="preserve">Milestone 6: Project Demonstration    </w:t>
+      </w:r>
+    </w:p>
+    <w:p>
+      <w:pPr>
+        <w:spacing w:after="0" w:line="360" w:lineRule="auto"/>
+        <w:ind w:left="0" w:right="0"/>
+        <w:jc w:val="both"/>
+        <w:rPr>
+          <w:sz w:val="22"/>
+        </w:rPr>
+      </w:pPr>
+    </w:p>
+    <w:p>
+      <w:pPr>
+        <w:spacing w:after="0" w:line="360" w:lineRule="auto"/>
+        <w:ind w:left="0" w:right="0"/>
+        <w:jc w:val="both"/>
+      </w:pPr>
+      <w:r>
+        <w:rPr>
+          <w:sz w:val="22"/>
+        </w:rPr>
+        <w:t xml:space="preserve"> </w:t>
+      </w:r>
+      <w:r>
+        <w:rPr>
+          <w:b/>
+        </w:rPr>
+        <w:t xml:space="preserve">Ai-Powered Nutrition Analyzer For Fitness </w:t>
+      </w:r>
+      <w:proofErr w:type="gramStart"/>
+      <w:r>
+        <w:rPr>
+          <w:b/>
+        </w:rPr>
+        <w:t>Enthusiasts</w:t>
+      </w:r>
+      <w:r>
+        <w:rPr>
+          <w:b/>
+        </w:rPr>
+        <w:t>:</w:t>
+      </w:r>
+      <w:r>
+        <w:rPr>
+          <w:sz w:val="22"/>
+        </w:rPr>
+        <w:t>.</w:t>
+      </w:r>
+      <w:proofErr w:type="gramEnd"/>
+      <w:r>
+        <w:t xml:space="preserve"> </w:t>
+      </w:r>
+      <w:hyperlink r:id="rId62">
         <w:r>
           <w:rPr>
             <w:b/>
             <w:color w:val="0563C1"/>
             <w:u w:val="single" w:color="0563C1"/>
           </w:rPr>
-          <w:t>k</w:t>
-        </w:r>
-        <w:r>
-          <w:rPr>
-            <w:b/>
-            <w:color w:val="0563C1"/>
-            <w:u w:val="single" w:color="0563C1"/>
-          </w:rPr>
-          <w:t xml:space="preserve"> Here</w:t>
-        </w:r>
-      </w:hyperlink>
-      <w:hyperlink r:id="rId61">
-        <w:r>
-          <w:rPr>
-            <w:b/>
-          </w:rPr>
-          <w:t xml:space="preserve"> </w:t>
-        </w:r>
-      </w:hyperlink>
-    </w:p>
-    <w:p>
-      <w:pPr>
-        <w:pStyle w:val="Heading1"/>
-        <w:spacing w:line="360" w:lineRule="auto"/>
-        <w:ind w:left="0"/>
-        <w:jc w:val="both"/>
-      </w:pPr>
-      <w:r>
-        <w:t xml:space="preserve">Milestone 6: Project Demonstration    </w:t>
-      </w:r>
-    </w:p>
-    <w:p>
-      <w:pPr>
-        <w:spacing w:after="0" w:line="360" w:lineRule="auto"/>
-        <w:ind w:left="0" w:right="0"/>
-        <w:jc w:val="both"/>
-        <w:rPr>
-          <w:sz w:val="22"/>
-        </w:rPr>
-      </w:pPr>
-    </w:p>
-    <w:p>
-      <w:pPr>
-        <w:spacing w:after="0" w:line="360" w:lineRule="auto"/>
-        <w:ind w:left="0" w:right="0"/>
-        <w:jc w:val="both"/>
-      </w:pPr>
-      <w:r>
-        <w:rPr>
-          <w:sz w:val="22"/>
-        </w:rPr>
-        <w:t xml:space="preserve"> </w:t>
-      </w:r>
-      <w:r>
-        <w:rPr>
-          <w:b/>
-        </w:rPr>
-        <w:t xml:space="preserve">Ai-Powered Nutrition Analyzer For Fitness </w:t>
-      </w:r>
-      <w:proofErr w:type="gramStart"/>
-      <w:r>
-        <w:rPr>
-          <w:b/>
-        </w:rPr>
-        <w:t>Enthusiasts</w:t>
-      </w:r>
-      <w:r>
-        <w:rPr>
-          <w:b/>
-        </w:rPr>
-        <w:t>:</w:t>
-      </w:r>
-      <w:r>
-        <w:rPr>
-          <w:sz w:val="22"/>
-        </w:rPr>
-        <w:t>.</w:t>
-      </w:r>
-      <w:proofErr w:type="gramEnd"/>
-      <w:r>
-        <w:t xml:space="preserve"> </w:t>
-      </w:r>
-      <w:hyperlink r:id="rId62">
-        <w:r>
-          <w:rPr>
-            <w:b/>
-            <w:color w:val="0563C1"/>
-            <w:u w:val="single" w:color="0563C1"/>
-          </w:rPr>
-          <w:t>Clic</w:t>
-        </w:r>
-        <w:r>
-          <w:rPr>
-            <w:b/>
-            <w:color w:val="0563C1"/>
-            <w:u w:val="single" w:color="0563C1"/>
-          </w:rPr>
-          <w:t>k</w:t>
-        </w:r>
-        <w:r>
-          <w:rPr>
-            <w:b/>
-            <w:color w:val="0563C1"/>
-            <w:u w:val="single" w:color="0563C1"/>
-          </w:rPr>
-          <w:t xml:space="preserve"> Here</w:t>
+          <w:t>Click Here</w:t>
         </w:r>
       </w:hyperlink>
       <w:hyperlink r:id="rId63">
@@ -1885,7 +1842,7 @@
 </file>
 
 <file path=word/endnotes.xml><?xml version="1.0" encoding="utf-8"?>
-<w:endnotes xmlns:wpc="http://schemas.microsoft.com/office/word/2010/wordprocessingCanvas" xmlns:cx="http://schemas.microsoft.com/office/drawing/2014/chartex" xmlns:cx1="http://schemas.microsoft.com/office/drawing/2015/9/8/chartex" xmlns:cx2="http://schemas.microsoft.com/office/drawing/2015/10/21/chartex" xmlns:cx3="http://schemas.microsoft.com/office/drawing/2016/5/9/chartex" xmlns:cx4="http://schemas.microsoft.com/office/drawing/2016/5/10/chartex" xmlns:cx5="http://schemas.microsoft.com/office/drawing/2016/5/11/chartex" xmlns:cx6="http://schemas.microsoft.com/office/drawing/2016/5/12/chartex" xmlns:cx7="http://schemas.microsoft.com/office/drawing/2016/5/13/chartex" xmlns:cx8="http://schemas.microsoft.com/office/drawing/2016/5/14/chartex" xmlns:mc="http://schemas.openxmlformats.org/markup-compatibility/2006" xmlns:aink="http://schemas.microsoft.com/office/drawing/2016/ink" xmlns:am3d="http://schemas.microsoft.com/office/drawing/2017/model3d" xmlns:o="urn:schemas-microsoft-com:office:office" xmlns:oel="http://schemas.microsoft.com/office/2019/extlst" xmlns:r="http://schemas.openxmlformats.org/officeDocument/2006/relationships" xmlns:m="http://schemas.openxmlformats.org/officeDocument/2006/math" xmlns:v="urn:schemas-microsoft-com:vml" xmlns:wp14="http://schemas.microsoft.com/office/word/2010/wordprocessingDrawing" xmlns:wp="http://schemas.openxmlformats.org/drawingml/2006/wordprocessingDrawing" xmlns:w10="urn:schemas-microsoft-com:office:word" xmlns:w="http://schemas.openxmlformats.org/wordprocessingml/2006/main" xmlns:w14="http://schemas.microsoft.com/office/word/2010/wordml" xmlns:w15="http://schemas.microsoft.com/office/word/2012/wordml" xmlns:w16cex="http://schemas.microsoft.com/office/word/2018/wordml/cex" xmlns:w16cid="http://schemas.microsoft.com/office/word/2016/wordml/cid" xmlns:w16="http://schemas.microsoft.com/office/word/2018/wordml" xmlns:w16du="http://schemas.microsoft.com/office/word/2023/wordml/word16du" xmlns:w16sdtdh="http://schemas.microsoft.com/office/word/2020/wordml/sdtdatahash" xmlns:w16sdtfl="http://schemas.microsoft.com/office/word/2024/wordml/sdtformatlock" xmlns:w16se="http://schemas.microsoft.com/office/word/2015/wordml/symex" xmlns:wpg="http://schemas.microsoft.com/office/word/2010/wordprocessingGroup" xmlns:wpi="http://schemas.microsoft.com/office/word/2010/wordprocessingInk" xmlns:wne="http://schemas.microsoft.com/office/word/2006/wordml" xmlns:wps="http://schemas.microsoft.com/office/word/2010/wordprocessingShape" mc:Ignorable="w14 w15 w16se w16cid w16 w16cex w16sdtdh w16sdtfl w16du wp14">
+<w:endnotes xmlns:wpc="http://schemas.microsoft.com/office/word/2010/wordprocessingCanvas" xmlns:cx="http://schemas.microsoft.com/office/drawing/2014/chartex" xmlns:cx1="http://schemas.microsoft.com/office/drawing/2015/9/8/chartex" xmlns:cx2="http://schemas.microsoft.com/office/drawing/2015/10/21/chartex" xmlns:cx3="http://schemas.microsoft.com/office/drawing/2016/5/9/chartex" xmlns:cx4="http://schemas.microsoft.com/office/drawing/2016/5/10/chartex" xmlns:cx5="http://schemas.microsoft.com/office/drawing/2016/5/11/chartex" xmlns:cx6="http://schemas.microsoft.com/office/drawing/2016/5/12/chartex" xmlns:cx7="http://schemas.microsoft.com/office/drawing/2016/5/13/chartex" xmlns:cx8="http://schemas.microsoft.com/office/drawing/2016/5/14/chartex" xmlns:mc="http://schemas.openxmlformats.org/markup-compatibility/2006" xmlns:aink="http://schemas.microsoft.com/office/drawing/2016/ink" xmlns:am3d="http://schemas.microsoft.com/office/drawing/2017/model3d" xmlns:o="urn:schemas-microsoft-com:office:office" xmlns:oel="http://schemas.microsoft.com/office/2019/extlst" xmlns:r="http://schemas.openxmlformats.org/officeDocument/2006/relationships" xmlns:m="http://schemas.openxmlformats.org/officeDocument/2006/math" xmlns:v="urn:schemas-microsoft-com:vml" xmlns:wp14="http://schemas.microsoft.com/office/word/2010/wordprocessingDrawing" xmlns:wp="http://schemas.openxmlformats.org/drawingml/2006/wordprocessingDrawing" xmlns:w10="urn:schemas-microsoft-com:office:word" xmlns:w="http://schemas.openxmlformats.org/wordprocessingml/2006/main" xmlns:w14="http://schemas.microsoft.com/office/word/2010/wordml" xmlns:w15="http://schemas.microsoft.com/office/word/2012/wordml" xmlns:w16cex="http://schemas.microsoft.com/office/word/2018/wordml/cex" xmlns:w16cid="http://schemas.microsoft.com/office/word/2016/wordml/cid" xmlns:w16="http://schemas.microsoft.com/office/word/2018/wordml" xmlns:w16sdtdh="http://schemas.microsoft.com/office/word/2020/wordml/sdtdatahash" xmlns:w16se="http://schemas.microsoft.com/office/word/2015/wordml/symex" xmlns:wpg="http://schemas.microsoft.com/office/word/2010/wordprocessingGroup" xmlns:wpi="http://schemas.microsoft.com/office/word/2010/wordprocessingInk" xmlns:wne="http://schemas.microsoft.com/office/word/2006/wordml" xmlns:wps="http://schemas.microsoft.com/office/word/2010/wordprocessingShape" mc:Ignorable="w14 w15 w16se w16cid w16 w16cex w16sdtdh wp14">
   <w:endnote w:type="separator" w:id="-1">
     <w:p>
       <w:pPr>
@@ -1910,7 +1867,7 @@
 </file>
 
 <file path=word/footer1.xml><?xml version="1.0" encoding="utf-8"?>
-<w:ftr xmlns:wpc="http://schemas.microsoft.com/office/word/2010/wordprocessingCanvas" xmlns:cx="http://schemas.microsoft.com/office/drawing/2014/chartex" xmlns:cx1="http://schemas.microsoft.com/office/drawing/2015/9/8/chartex" xmlns:cx2="http://schemas.microsoft.com/office/drawing/2015/10/21/chartex" xmlns:cx3="http://schemas.microsoft.com/office/drawing/2016/5/9/chartex" xmlns:cx4="http://schemas.microsoft.com/office/drawing/2016/5/10/chartex" xmlns:cx5="http://schemas.microsoft.com/office/drawing/2016/5/11/chartex" xmlns:cx6="http://schemas.microsoft.com/office/drawing/2016/5/12/chartex" xmlns:cx7="http://schemas.microsoft.com/office/drawing/2016/5/13/chartex" xmlns:cx8="http://schemas.microsoft.com/office/drawing/2016/5/14/chartex" xmlns:mc="http://schemas.openxmlformats.org/markup-compatibility/2006" xmlns:aink="http://schemas.microsoft.com/office/drawing/2016/ink" xmlns:am3d="http://schemas.microsoft.com/office/drawing/2017/model3d" xmlns:o="urn:schemas-microsoft-com:office:office" xmlns:oel="http://schemas.microsoft.com/office/2019/extlst" xmlns:r="http://schemas.openxmlformats.org/officeDocument/2006/relationships" xmlns:m="http://schemas.openxmlformats.org/officeDocument/2006/math" xmlns:v="urn:schemas-microsoft-com:vml" xmlns:wp14="http://schemas.microsoft.com/office/word/2010/wordprocessingDrawing" xmlns:wp="http://schemas.openxmlformats.org/drawingml/2006/wordprocessingDrawing" xmlns:w10="urn:schemas-microsoft-com:office:word" xmlns:w="http://schemas.openxmlformats.org/wordprocessingml/2006/main" xmlns:w14="http://schemas.microsoft.com/office/word/2010/wordml" xmlns:w15="http://schemas.microsoft.com/office/word/2012/wordml" xmlns:w16cex="http://schemas.microsoft.com/office/word/2018/wordml/cex" xmlns:w16cid="http://schemas.microsoft.com/office/word/2016/wordml/cid" xmlns:w16="http://schemas.microsoft.com/office/word/2018/wordml" xmlns:w16du="http://schemas.microsoft.com/office/word/2023/wordml/word16du" xmlns:w16sdtdh="http://schemas.microsoft.com/office/word/2020/wordml/sdtdatahash" xmlns:w16sdtfl="http://schemas.microsoft.com/office/word/2024/wordml/sdtformatlock" xmlns:w16se="http://schemas.microsoft.com/office/word/2015/wordml/symex" xmlns:wpg="http://schemas.microsoft.com/office/word/2010/wordprocessingGroup" xmlns:wpi="http://schemas.microsoft.com/office/word/2010/wordprocessingInk" xmlns:wne="http://schemas.microsoft.com/office/word/2006/wordml" xmlns:wps="http://schemas.microsoft.com/office/word/2010/wordprocessingShape" mc:Ignorable="w14 w15 w16se w16cid w16 w16cex w16sdtdh w16sdtfl w16du wp14">
+<w:ftr xmlns:wpc="http://schemas.microsoft.com/office/word/2010/wordprocessingCanvas" xmlns:cx="http://schemas.microsoft.com/office/drawing/2014/chartex" xmlns:cx1="http://schemas.microsoft.com/office/drawing/2015/9/8/chartex" xmlns:cx2="http://schemas.microsoft.com/office/drawing/2015/10/21/chartex" xmlns:cx3="http://schemas.microsoft.com/office/drawing/2016/5/9/chartex" xmlns:cx4="http://schemas.microsoft.com/office/drawing/2016/5/10/chartex" xmlns:cx5="http://schemas.microsoft.com/office/drawing/2016/5/11/chartex" xmlns:cx6="http://schemas.microsoft.com/office/drawing/2016/5/12/chartex" xmlns:cx7="http://schemas.microsoft.com/office/drawing/2016/5/13/chartex" xmlns:cx8="http://schemas.microsoft.com/office/drawing/2016/5/14/chartex" xmlns:mc="http://schemas.openxmlformats.org/markup-compatibility/2006" xmlns:aink="http://schemas.microsoft.com/office/drawing/2016/ink" xmlns:am3d="http://schemas.microsoft.com/office/drawing/2017/model3d" xmlns:o="urn:schemas-microsoft-com:office:office" xmlns:oel="http://schemas.microsoft.com/office/2019/extlst" xmlns:r="http://schemas.openxmlformats.org/officeDocument/2006/relationships" xmlns:m="http://schemas.openxmlformats.org/officeDocument/2006/math" xmlns:v="urn:schemas-microsoft-com:vml" xmlns:wp14="http://schemas.microsoft.com/office/word/2010/wordprocessingDrawing" xmlns:wp="http://schemas.openxmlformats.org/drawingml/2006/wordprocessingDrawing" xmlns:w10="urn:schemas-microsoft-com:office:word" xmlns:w="http://schemas.openxmlformats.org/wordprocessingml/2006/main" xmlns:w14="http://schemas.microsoft.com/office/word/2010/wordml" xmlns:w15="http://schemas.microsoft.com/office/word/2012/wordml" xmlns:w16cex="http://schemas.microsoft.com/office/word/2018/wordml/cex" xmlns:w16cid="http://schemas.microsoft.com/office/word/2016/wordml/cid" xmlns:w16="http://schemas.microsoft.com/office/word/2018/wordml" xmlns:w16sdtdh="http://schemas.microsoft.com/office/word/2020/wordml/sdtdatahash" xmlns:w16se="http://schemas.microsoft.com/office/word/2015/wordml/symex" xmlns:wpg="http://schemas.microsoft.com/office/word/2010/wordprocessingGroup" xmlns:wpi="http://schemas.microsoft.com/office/word/2010/wordprocessingInk" xmlns:wne="http://schemas.microsoft.com/office/word/2006/wordml" xmlns:wps="http://schemas.microsoft.com/office/word/2010/wordprocessingShape" mc:Ignorable="w14 w15 w16se w16cid w16 w16cex w16sdtdh wp14">
   <w:p>
     <w:pPr>
       <w:spacing w:after="0" w:line="259" w:lineRule="auto"/>
@@ -1951,7 +1908,7 @@
 </file>
 
 <file path=word/footer2.xml><?xml version="1.0" encoding="utf-8"?>
-<w:ftr xmlns:wpc="http://schemas.microsoft.com/office/word/2010/wordprocessingCanvas" xmlns:cx="http://schemas.microsoft.com/office/drawing/2014/chartex" xmlns:cx1="http://schemas.microsoft.com/office/drawing/2015/9/8/chartex" xmlns:cx2="http://schemas.microsoft.com/office/drawing/2015/10/21/chartex" xmlns:cx3="http://schemas.microsoft.com/office/drawing/2016/5/9/chartex" xmlns:cx4="http://schemas.microsoft.com/office/drawing/2016/5/10/chartex" xmlns:cx5="http://schemas.microsoft.com/office/drawing/2016/5/11/chartex" xmlns:cx6="http://schemas.microsoft.com/office/drawing/2016/5/12/chartex" xmlns:cx7="http://schemas.microsoft.com/office/drawing/2016/5/13/chartex" xmlns:cx8="http://schemas.microsoft.com/office/drawing/2016/5/14/chartex" xmlns:mc="http://schemas.openxmlformats.org/markup-compatibility/2006" xmlns:aink="http://schemas.microsoft.com/office/drawing/2016/ink" xmlns:am3d="http://schemas.microsoft.com/office/drawing/2017/model3d" xmlns:o="urn:schemas-microsoft-com:office:office" xmlns:oel="http://schemas.microsoft.com/office/2019/extlst" xmlns:r="http://schemas.openxmlformats.org/officeDocument/2006/relationships" xmlns:m="http://schemas.openxmlformats.org/officeDocument/2006/math" xmlns:v="urn:schemas-microsoft-com:vml" xmlns:wp14="http://schemas.microsoft.com/office/word/2010/wordprocessingDrawing" xmlns:wp="http://schemas.openxmlformats.org/drawingml/2006/wordprocessingDrawing" xmlns:w10="urn:schemas-microsoft-com:office:word" xmlns:w="http://schemas.openxmlformats.org/wordprocessingml/2006/main" xmlns:w14="http://schemas.microsoft.com/office/word/2010/wordml" xmlns:w15="http://schemas.microsoft.com/office/word/2012/wordml" xmlns:w16cex="http://schemas.microsoft.com/office/word/2018/wordml/cex" xmlns:w16cid="http://schemas.microsoft.com/office/word/2016/wordml/cid" xmlns:w16="http://schemas.microsoft.com/office/word/2018/wordml" xmlns:w16du="http://schemas.microsoft.com/office/word/2023/wordml/word16du" xmlns:w16sdtdh="http://schemas.microsoft.com/office/word/2020/wordml/sdtdatahash" xmlns:w16sdtfl="http://schemas.microsoft.com/office/word/2024/wordml/sdtformatlock" xmlns:w16se="http://schemas.microsoft.com/office/word/2015/wordml/symex" xmlns:wpg="http://schemas.microsoft.com/office/word/2010/wordprocessingGroup" xmlns:wpi="http://schemas.microsoft.com/office/word/2010/wordprocessingInk" xmlns:wne="http://schemas.microsoft.com/office/word/2006/wordml" xmlns:wps="http://schemas.microsoft.com/office/word/2010/wordprocessingShape" mc:Ignorable="w14 w15 w16se w16cid w16 w16cex w16sdtdh w16sdtfl w16du wp14">
+<w:ftr xmlns:wpc="http://schemas.microsoft.com/office/word/2010/wordprocessingCanvas" xmlns:cx="http://schemas.microsoft.com/office/drawing/2014/chartex" xmlns:cx1="http://schemas.microsoft.com/office/drawing/2015/9/8/chartex" xmlns:cx2="http://schemas.microsoft.com/office/drawing/2015/10/21/chartex" xmlns:cx3="http://schemas.microsoft.com/office/drawing/2016/5/9/chartex" xmlns:cx4="http://schemas.microsoft.com/office/drawing/2016/5/10/chartex" xmlns:cx5="http://schemas.microsoft.com/office/drawing/2016/5/11/chartex" xmlns:cx6="http://schemas.microsoft.com/office/drawing/2016/5/12/chartex" xmlns:cx7="http://schemas.microsoft.com/office/drawing/2016/5/13/chartex" xmlns:cx8="http://schemas.microsoft.com/office/drawing/2016/5/14/chartex" xmlns:mc="http://schemas.openxmlformats.org/markup-compatibility/2006" xmlns:aink="http://schemas.microsoft.com/office/drawing/2016/ink" xmlns:am3d="http://schemas.microsoft.com/office/drawing/2017/model3d" xmlns:o="urn:schemas-microsoft-com:office:office" xmlns:oel="http://schemas.microsoft.com/office/2019/extlst" xmlns:r="http://schemas.openxmlformats.org/officeDocument/2006/relationships" xmlns:m="http://schemas.openxmlformats.org/officeDocument/2006/math" xmlns:v="urn:schemas-microsoft-com:vml" xmlns:wp14="http://schemas.microsoft.com/office/word/2010/wordprocessingDrawing" xmlns:wp="http://schemas.openxmlformats.org/drawingml/2006/wordprocessingDrawing" xmlns:w10="urn:schemas-microsoft-com:office:word" xmlns:w="http://schemas.openxmlformats.org/wordprocessingml/2006/main" xmlns:w14="http://schemas.microsoft.com/office/word/2010/wordml" xmlns:w15="http://schemas.microsoft.com/office/word/2012/wordml" xmlns:w16cex="http://schemas.microsoft.com/office/word/2018/wordml/cex" xmlns:w16cid="http://schemas.microsoft.com/office/word/2016/wordml/cid" xmlns:w16="http://schemas.microsoft.com/office/word/2018/wordml" xmlns:w16sdtdh="http://schemas.microsoft.com/office/word/2020/wordml/sdtdatahash" xmlns:w16se="http://schemas.microsoft.com/office/word/2015/wordml/symex" xmlns:wpg="http://schemas.microsoft.com/office/word/2010/wordprocessingGroup" xmlns:wpi="http://schemas.microsoft.com/office/word/2010/wordprocessingInk" xmlns:wne="http://schemas.microsoft.com/office/word/2006/wordml" xmlns:wps="http://schemas.microsoft.com/office/word/2010/wordprocessingShape" mc:Ignorable="w14 w15 w16se w16cid w16 w16cex w16sdtdh wp14">
   <w:p>
     <w:pPr>
       <w:spacing w:after="0" w:line="259" w:lineRule="auto"/>
@@ -1992,7 +1949,7 @@
 </file>
 
 <file path=word/footer3.xml><?xml version="1.0" encoding="utf-8"?>
-<w:ftr xmlns:wpc="http://schemas.microsoft.com/office/word/2010/wordprocessingCanvas" xmlns:cx="http://schemas.microsoft.com/office/drawing/2014/chartex" xmlns:cx1="http://schemas.microsoft.com/office/drawing/2015/9/8/chartex" xmlns:cx2="http://schemas.microsoft.com/office/drawing/2015/10/21/chartex" xmlns:cx3="http://schemas.microsoft.com/office/drawing/2016/5/9/chartex" xmlns:cx4="http://schemas.microsoft.com/office/drawing/2016/5/10/chartex" xmlns:cx5="http://schemas.microsoft.com/office/drawing/2016/5/11/chartex" xmlns:cx6="http://schemas.microsoft.com/office/drawing/2016/5/12/chartex" xmlns:cx7="http://schemas.microsoft.com/office/drawing/2016/5/13/chartex" xmlns:cx8="http://schemas.microsoft.com/office/drawing/2016/5/14/chartex" xmlns:mc="http://schemas.openxmlformats.org/markup-compatibility/2006" xmlns:aink="http://schemas.microsoft.com/office/drawing/2016/ink" xmlns:am3d="http://schemas.microsoft.com/office/drawing/2017/model3d" xmlns:o="urn:schemas-microsoft-com:office:office" xmlns:oel="http://schemas.microsoft.com/office/2019/extlst" xmlns:r="http://schemas.openxmlformats.org/officeDocument/2006/relationships" xmlns:m="http://schemas.openxmlformats.org/officeDocument/2006/math" xmlns:v="urn:schemas-microsoft-com:vml" xmlns:wp14="http://schemas.microsoft.com/office/word/2010/wordprocessingDrawing" xmlns:wp="http://schemas.openxmlformats.org/drawingml/2006/wordprocessingDrawing" xmlns:w10="urn:schemas-microsoft-com:office:word" xmlns:w="http://schemas.openxmlformats.org/wordprocessingml/2006/main" xmlns:w14="http://schemas.microsoft.com/office/word/2010/wordml" xmlns:w15="http://schemas.microsoft.com/office/word/2012/wordml" xmlns:w16cex="http://schemas.microsoft.com/office/word/2018/wordml/cex" xmlns:w16cid="http://schemas.microsoft.com/office/word/2016/wordml/cid" xmlns:w16="http://schemas.microsoft.com/office/word/2018/wordml" xmlns:w16du="http://schemas.microsoft.com/office/word/2023/wordml/word16du" xmlns:w16sdtdh="http://schemas.microsoft.com/office/word/2020/wordml/sdtdatahash" xmlns:w16sdtfl="http://schemas.microsoft.com/office/word/2024/wordml/sdtformatlock" xmlns:w16se="http://schemas.microsoft.com/office/word/2015/wordml/symex" xmlns:wpg="http://schemas.microsoft.com/office/word/2010/wordprocessingGroup" xmlns:wpi="http://schemas.microsoft.com/office/word/2010/wordprocessingInk" xmlns:wne="http://schemas.microsoft.com/office/word/2006/wordml" xmlns:wps="http://schemas.microsoft.com/office/word/2010/wordprocessingShape" mc:Ignorable="w14 w15 w16se w16cid w16 w16cex w16sdtdh w16sdtfl w16du wp14">
+<w:ftr xmlns:wpc="http://schemas.microsoft.com/office/word/2010/wordprocessingCanvas" xmlns:cx="http://schemas.microsoft.com/office/drawing/2014/chartex" xmlns:cx1="http://schemas.microsoft.com/office/drawing/2015/9/8/chartex" xmlns:cx2="http://schemas.microsoft.com/office/drawing/2015/10/21/chartex" xmlns:cx3="http://schemas.microsoft.com/office/drawing/2016/5/9/chartex" xmlns:cx4="http://schemas.microsoft.com/office/drawing/2016/5/10/chartex" xmlns:cx5="http://schemas.microsoft.com/office/drawing/2016/5/11/chartex" xmlns:cx6="http://schemas.microsoft.com/office/drawing/2016/5/12/chartex" xmlns:cx7="http://schemas.microsoft.com/office/drawing/2016/5/13/chartex" xmlns:cx8="http://schemas.microsoft.com/office/drawing/2016/5/14/chartex" xmlns:mc="http://schemas.openxmlformats.org/markup-compatibility/2006" xmlns:aink="http://schemas.microsoft.com/office/drawing/2016/ink" xmlns:am3d="http://schemas.microsoft.com/office/drawing/2017/model3d" xmlns:o="urn:schemas-microsoft-com:office:office" xmlns:oel="http://schemas.microsoft.com/office/2019/extlst" xmlns:r="http://schemas.openxmlformats.org/officeDocument/2006/relationships" xmlns:m="http://schemas.openxmlformats.org/officeDocument/2006/math" xmlns:v="urn:schemas-microsoft-com:vml" xmlns:wp14="http://schemas.microsoft.com/office/word/2010/wordprocessingDrawing" xmlns:wp="http://schemas.openxmlformats.org/drawingml/2006/wordprocessingDrawing" xmlns:w10="urn:schemas-microsoft-com:office:word" xmlns:w="http://schemas.openxmlformats.org/wordprocessingml/2006/main" xmlns:w14="http://schemas.microsoft.com/office/word/2010/wordml" xmlns:w15="http://schemas.microsoft.com/office/word/2012/wordml" xmlns:w16cex="http://schemas.microsoft.com/office/word/2018/wordml/cex" xmlns:w16cid="http://schemas.microsoft.com/office/word/2016/wordml/cid" xmlns:w16="http://schemas.microsoft.com/office/word/2018/wordml" xmlns:w16sdtdh="http://schemas.microsoft.com/office/word/2020/wordml/sdtdatahash" xmlns:w16se="http://schemas.microsoft.com/office/word/2015/wordml/symex" xmlns:wpg="http://schemas.microsoft.com/office/word/2010/wordprocessingGroup" xmlns:wpi="http://schemas.microsoft.com/office/word/2010/wordprocessingInk" xmlns:wne="http://schemas.microsoft.com/office/word/2006/wordml" xmlns:wps="http://schemas.microsoft.com/office/word/2010/wordprocessingShape" mc:Ignorable="w14 w15 w16se w16cid w16 w16cex w16sdtdh wp14">
   <w:p>
     <w:pPr>
       <w:spacing w:after="0" w:line="259" w:lineRule="auto"/>
@@ -2033,7 +1990,7 @@
 </file>
 
 <file path=word/footnotes.xml><?xml version="1.0" encoding="utf-8"?>
-<w:footnotes xmlns:wpc="http://schemas.microsoft.com/office/word/2010/wordprocessingCanvas" xmlns:cx="http://schemas.microsoft.com/office/drawing/2014/chartex" xmlns:cx1="http://schemas.microsoft.com/office/drawing/2015/9/8/chartex" xmlns:cx2="http://schemas.microsoft.com/office/drawing/2015/10/21/chartex" xmlns:cx3="http://schemas.microsoft.com/office/drawing/2016/5/9/chartex" xmlns:cx4="http://schemas.microsoft.com/office/drawing/2016/5/10/chartex" xmlns:cx5="http://schemas.microsoft.com/office/drawing/2016/5/11/chartex" xmlns:cx6="http://schemas.microsoft.com/office/drawing/2016/5/12/chartex" xmlns:cx7="http://schemas.microsoft.com/office/drawing/2016/5/13/chartex" xmlns:cx8="http://schemas.microsoft.com/office/drawing/2016/5/14/chartex" xmlns:mc="http://schemas.openxmlformats.org/markup-compatibility/2006" xmlns:aink="http://schemas.microsoft.com/office/drawing/2016/ink" xmlns:am3d="http://schemas.microsoft.com/office/drawing/2017/model3d" xmlns:o="urn:schemas-microsoft-com:office:office" xmlns:oel="http://schemas.microsoft.com/office/2019/extlst" xmlns:r="http://schemas.openxmlformats.org/officeDocument/2006/relationships" xmlns:m="http://schemas.openxmlformats.org/officeDocument/2006/math" xmlns:v="urn:schemas-microsoft-com:vml" xmlns:wp14="http://schemas.microsoft.com/office/word/2010/wordprocessingDrawing" xmlns:wp="http://schemas.openxmlformats.org/drawingml/2006/wordprocessingDrawing" xmlns:w10="urn:schemas-microsoft-com:office:word" xmlns:w="http://schemas.openxmlformats.org/wordprocessingml/2006/main" xmlns:w14="http://schemas.microsoft.com/office/word/2010/wordml" xmlns:w15="http://schemas.microsoft.com/office/word/2012/wordml" xmlns:w16cex="http://schemas.microsoft.com/office/word/2018/wordml/cex" xmlns:w16cid="http://schemas.microsoft.com/office/word/2016/wordml/cid" xmlns:w16="http://schemas.microsoft.com/office/word/2018/wordml" xmlns:w16du="http://schemas.microsoft.com/office/word/2023/wordml/word16du" xmlns:w16sdtdh="http://schemas.microsoft.com/office/word/2020/wordml/sdtdatahash" xmlns:w16sdtfl="http://schemas.microsoft.com/office/word/2024/wordml/sdtformatlock" xmlns:w16se="http://schemas.microsoft.com/office/word/2015/wordml/symex" xmlns:wpg="http://schemas.microsoft.com/office/word/2010/wordprocessingGroup" xmlns:wpi="http://schemas.microsoft.com/office/word/2010/wordprocessingInk" xmlns:wne="http://schemas.microsoft.com/office/word/2006/wordml" xmlns:wps="http://schemas.microsoft.com/office/word/2010/wordprocessingShape" mc:Ignorable="w14 w15 w16se w16cid w16 w16cex w16sdtdh w16sdtfl w16du wp14">
+<w:footnotes xmlns:wpc="http://schemas.microsoft.com/office/word/2010/wordprocessingCanvas" xmlns:cx="http://schemas.microsoft.com/office/drawing/2014/chartex" xmlns:cx1="http://schemas.microsoft.com/office/drawing/2015/9/8/chartex" xmlns:cx2="http://schemas.microsoft.com/office/drawing/2015/10/21/chartex" xmlns:cx3="http://schemas.microsoft.com/office/drawing/2016/5/9/chartex" xmlns:cx4="http://schemas.microsoft.com/office/drawing/2016/5/10/chartex" xmlns:cx5="http://schemas.microsoft.com/office/drawing/2016/5/11/chartex" xmlns:cx6="http://schemas.microsoft.com/office/drawing/2016/5/12/chartex" xmlns:cx7="http://schemas.microsoft.com/office/drawing/2016/5/13/chartex" xmlns:cx8="http://schemas.microsoft.com/office/drawing/2016/5/14/chartex" xmlns:mc="http://schemas.openxmlformats.org/markup-compatibility/2006" xmlns:aink="http://schemas.microsoft.com/office/drawing/2016/ink" xmlns:am3d="http://schemas.microsoft.com/office/drawing/2017/model3d" xmlns:o="urn:schemas-microsoft-com:office:office" xmlns:oel="http://schemas.microsoft.com/office/2019/extlst" xmlns:r="http://schemas.openxmlformats.org/officeDocument/2006/relationships" xmlns:m="http://schemas.openxmlformats.org/officeDocument/2006/math" xmlns:v="urn:schemas-microsoft-com:vml" xmlns:wp14="http://schemas.microsoft.com/office/word/2010/wordprocessingDrawing" xmlns:wp="http://schemas.openxmlformats.org/drawingml/2006/wordprocessingDrawing" xmlns:w10="urn:schemas-microsoft-com:office:word" xmlns:w="http://schemas.openxmlformats.org/wordprocessingml/2006/main" xmlns:w14="http://schemas.microsoft.com/office/word/2010/wordml" xmlns:w15="http://schemas.microsoft.com/office/word/2012/wordml" xmlns:w16cex="http://schemas.microsoft.com/office/word/2018/wordml/cex" xmlns:w16cid="http://schemas.microsoft.com/office/word/2016/wordml/cid" xmlns:w16="http://schemas.microsoft.com/office/word/2018/wordml" xmlns:w16sdtdh="http://schemas.microsoft.com/office/word/2020/wordml/sdtdatahash" xmlns:w16se="http://schemas.microsoft.com/office/word/2015/wordml/symex" xmlns:wpg="http://schemas.microsoft.com/office/word/2010/wordprocessingGroup" xmlns:wpi="http://schemas.microsoft.com/office/word/2010/wordprocessingInk" xmlns:wne="http://schemas.microsoft.com/office/word/2006/wordml" xmlns:wps="http://schemas.microsoft.com/office/word/2010/wordprocessingShape" mc:Ignorable="w14 w15 w16se w16cid w16 w16cex w16sdtdh wp14">
   <w:footnote w:type="separator" w:id="-1">
     <w:p>
       <w:pPr>
@@ -2058,7 +2015,7 @@
 </file>
 
 <file path=word/styles.xml><?xml version="1.0" encoding="utf-8"?>
-<w:styles xmlns:mc="http://schemas.openxmlformats.org/markup-compatibility/2006" xmlns:r="http://schemas.openxmlformats.org/officeDocument/2006/relationships" xmlns:w="http://schemas.openxmlformats.org/wordprocessingml/2006/main" xmlns:w14="http://schemas.microsoft.com/office/word/2010/wordml" xmlns:w15="http://schemas.microsoft.com/office/word/2012/wordml" xmlns:w16cex="http://schemas.microsoft.com/office/word/2018/wordml/cex" xmlns:w16cid="http://schemas.microsoft.com/office/word/2016/wordml/cid" xmlns:w16="http://schemas.microsoft.com/office/word/2018/wordml" xmlns:w16du="http://schemas.microsoft.com/office/word/2023/wordml/word16du" xmlns:w16sdtdh="http://schemas.microsoft.com/office/word/2020/wordml/sdtdatahash" xmlns:w16sdtfl="http://schemas.microsoft.com/office/word/2024/wordml/sdtformatlock" xmlns:w16se="http://schemas.microsoft.com/office/word/2015/wordml/symex" mc:Ignorable="w14 w15 w16se w16cid w16 w16cex w16sdtdh w16sdtfl w16du">
+<w:styles xmlns:mc="http://schemas.openxmlformats.org/markup-compatibility/2006" xmlns:r="http://schemas.openxmlformats.org/officeDocument/2006/relationships" xmlns:w="http://schemas.openxmlformats.org/wordprocessingml/2006/main" xmlns:w14="http://schemas.microsoft.com/office/word/2010/wordml" xmlns:w15="http://schemas.microsoft.com/office/word/2012/wordml" xmlns:w16cex="http://schemas.microsoft.com/office/word/2018/wordml/cex" xmlns:w16cid="http://schemas.microsoft.com/office/word/2016/wordml/cid" xmlns:w16="http://schemas.microsoft.com/office/word/2018/wordml" xmlns:w16sdtdh="http://schemas.microsoft.com/office/word/2020/wordml/sdtdatahash" xmlns:w16se="http://schemas.microsoft.com/office/word/2015/wordml/symex" mc:Ignorable="w14 w15 w16se w16cid w16 w16cex w16sdtdh">
   <w:docDefaults>
     <w:rPrDefault>
       <w:rPr>
